--- a/Document/jcoleman_Proposal.docx
+++ b/Document/jcoleman_Proposal.docx
@@ -1390,6 +1390,8 @@
         </w:rPr>
         <w:t>a joke if I ask it a question and the joke has to deal with what I am asking.”</w:t>
       </w:r>
+      <w:bookmarkStart w:id="0" w:name="_GoBack"/>
+      <w:bookmarkEnd w:id="0"/>
     </w:p>
     <w:p>
       <w:pPr>
@@ -1484,8 +1486,6 @@
           <w:szCs w:val="40"/>
         </w:rPr>
       </w:pPr>
-      <w:bookmarkStart w:id="0" w:name="_GoBack"/>
-      <w:bookmarkEnd w:id="0"/>
       <w:r>
         <w:rPr>
           <w:rFonts w:ascii="Times New Roman" w:hAnsi="Times New Roman" w:cs="Times New Roman"/>
@@ -4447,7 +4447,7 @@
 </file>
 
 <file path=customXml/itemProps1.xml><?xml version="1.0" encoding="utf-8"?>
-<ds:datastoreItem xmlns:ds="http://schemas.openxmlformats.org/officeDocument/2006/customXml" ds:itemID="{A35F304E-B174-49F0-A1FA-DFCD76B4A177}">
+<ds:datastoreItem xmlns:ds="http://schemas.openxmlformats.org/officeDocument/2006/customXml" ds:itemID="{0268F99D-57F8-4FD0-949A-4C76DA1760AC}">
   <ds:schemaRefs>
     <ds:schemaRef ds:uri="http://schemas.openxmlformats.org/officeDocument/2006/bibliography"/>
   </ds:schemaRefs>
